--- a/Log.docx
+++ b/Log.docx
@@ -122,6 +122,71 @@
       </w:pPr>
       <w:r>
         <w:t>Clean Data in the future</w:t>
+      </w:r>
+    </w:p>
+    <w:p/>
+    <w:p>
+      <w:r>
+        <w:t>6/16/18</w:t>
+      </w:r>
+    </w:p>
+    <w:p>
+      <w:r>
+        <w:t>Things Completed:</w:t>
+      </w:r>
+    </w:p>
+    <w:p>
+      <w:pPr>
+        <w:pStyle w:val="ListParagraph"/>
+        <w:numPr>
+          <w:ilvl w:val="0"/>
+          <w:numId w:val="2"/>
+        </w:numPr>
+      </w:pPr>
+      <w:r>
+        <w:t>We have almost all the data we could probably ask for on the men’s tournament from 2004 onwards, we don’t get ATP match stats until 2004 though</w:t>
+      </w:r>
+    </w:p>
+    <w:p>
+      <w:pPr>
+        <w:pStyle w:val="ListParagraph"/>
+        <w:numPr>
+          <w:ilvl w:val="0"/>
+          <w:numId w:val="2"/>
+        </w:numPr>
+      </w:pPr>
+      <w:r>
+        <w:t>Final exam has been uploaded</w:t>
+      </w:r>
+    </w:p>
+    <w:p/>
+    <w:p>
+      <w:r>
+        <w:t>Things to do:</w:t>
+      </w:r>
+    </w:p>
+    <w:p>
+      <w:pPr>
+        <w:pStyle w:val="ListParagraph"/>
+        <w:numPr>
+          <w:ilvl w:val="0"/>
+          <w:numId w:val="3"/>
+        </w:numPr>
+      </w:pPr>
+      <w:r>
+        <w:t>Test data from one year and see if basic approach is doing ok, also need to switch the winners and losers as right now we have all 1’s and no 0’s so to speak, ideally we should randomize this, need to work on this</w:t>
+      </w:r>
+    </w:p>
+    <w:p>
+      <w:pPr>
+        <w:pStyle w:val="ListParagraph"/>
+        <w:numPr>
+          <w:ilvl w:val="0"/>
+          <w:numId w:val="3"/>
+        </w:numPr>
+      </w:pPr>
+      <w:r>
+        <w:t>Get WTA data uploaded</w:t>
       </w:r>
       <w:bookmarkStart w:id="0" w:name="_GoBack"/>
       <w:bookmarkEnd w:id="0"/>
@@ -211,6 +276,232 @@
 <file path=word/numbering.xml><?xml version="1.0" encoding="utf-8"?>
 <w:numbering xmlns:wpc="http://schemas.microsoft.com/office/word/2010/wordprocessingCanvas" xmlns:cx="http://schemas.microsoft.com/office/drawing/2014/chartex" xmlns:cx1="http://schemas.microsoft.com/office/drawing/2015/9/8/chartex" xmlns:cx2="http://schemas.microsoft.com/office/drawing/2015/10/21/chartex" xmlns:cx3="http://schemas.microsoft.com/office/drawing/2016/5/9/chartex" xmlns:cx4="http://schemas.microsoft.com/office/drawing/2016/5/10/chartex" xmlns:cx5="http://schemas.microsoft.com/office/drawing/2016/5/11/chartex" xmlns:cx6="http://schemas.microsoft.com/office/drawing/2016/5/12/chartex" xmlns:cx7="http://schemas.microsoft.com/office/drawing/2016/5/13/chartex" xmlns:cx8="http://schemas.microsoft.com/office/drawing/2016/5/14/chartex" xmlns:mc="http://schemas.openxmlformats.org/markup-compatibility/2006" xmlns:aink="http://schemas.microsoft.com/office/drawing/2016/ink" xmlns:am3d="http://schemas.microsoft.com/office/drawing/2017/model3d" xmlns:o="urn:schemas-microsoft-com:office:office" xmlns:r="http://schemas.openxmlformats.org/officeDocument/2006/relationships" xmlns:m="http://schemas.openxmlformats.org/officeDocument/2006/math" xmlns:v="urn:schemas-microsoft-com:vml" xmlns:wp14="http://schemas.microsoft.com/office/word/2010/wordprocessingDrawing" xmlns:wp="http://schemas.openxmlformats.org/drawingml/2006/wordprocessingDrawing" xmlns:w10="urn:schemas-microsoft-com:office:word" xmlns:w="http://schemas.openxmlformats.org/wordprocessingml/2006/main" xmlns:w14="http://schemas.microsoft.com/office/word/2010/wordml" xmlns:w15="http://schemas.microsoft.com/office/word/2012/wordml" xmlns:w16cid="http://schemas.microsoft.com/office/word/2016/wordml/cid" xmlns:w16se="http://schemas.microsoft.com/office/word/2015/wordml/symex" xmlns:wpg="http://schemas.microsoft.com/office/word/2010/wordprocessingGroup" xmlns:wpi="http://schemas.microsoft.com/office/word/2010/wordprocessingInk" xmlns:wne="http://schemas.microsoft.com/office/word/2006/wordml" xmlns:wps="http://schemas.microsoft.com/office/word/2010/wordprocessingShape" mc:Ignorable="w14 w15 w16se w16cid wp14">
   <w:abstractNum w:abstractNumId="0" w15:restartNumberingAfterBreak="0">
+    <w:nsid w:val="0069755C"/>
+    <w:multiLevelType w:val="hybridMultilevel"/>
+    <w:tmpl w:val="20AEF69C"/>
+    <w:lvl w:ilvl="0" w:tplc="04090001">
+      <w:start w:val="1"/>
+      <w:numFmt w:val="bullet"/>
+      <w:lvlText w:val=""/>
+      <w:lvlJc w:val="left"/>
+      <w:pPr>
+        <w:ind w:left="720" w:hanging="360"/>
+      </w:pPr>
+      <w:rPr>
+        <w:rFonts w:ascii="Symbol" w:hAnsi="Symbol" w:hint="default"/>
+      </w:rPr>
+    </w:lvl>
+    <w:lvl w:ilvl="1" w:tplc="04090003" w:tentative="1">
+      <w:start w:val="1"/>
+      <w:numFmt w:val="bullet"/>
+      <w:lvlText w:val="o"/>
+      <w:lvlJc w:val="left"/>
+      <w:pPr>
+        <w:ind w:left="1440" w:hanging="360"/>
+      </w:pPr>
+      <w:rPr>
+        <w:rFonts w:ascii="Courier New" w:hAnsi="Courier New" w:cs="Courier New" w:hint="default"/>
+      </w:rPr>
+    </w:lvl>
+    <w:lvl w:ilvl="2" w:tplc="04090005" w:tentative="1">
+      <w:start w:val="1"/>
+      <w:numFmt w:val="bullet"/>
+      <w:lvlText w:val=""/>
+      <w:lvlJc w:val="left"/>
+      <w:pPr>
+        <w:ind w:left="2160" w:hanging="360"/>
+      </w:pPr>
+      <w:rPr>
+        <w:rFonts w:ascii="Wingdings" w:hAnsi="Wingdings" w:hint="default"/>
+      </w:rPr>
+    </w:lvl>
+    <w:lvl w:ilvl="3" w:tplc="04090001" w:tentative="1">
+      <w:start w:val="1"/>
+      <w:numFmt w:val="bullet"/>
+      <w:lvlText w:val=""/>
+      <w:lvlJc w:val="left"/>
+      <w:pPr>
+        <w:ind w:left="2880" w:hanging="360"/>
+      </w:pPr>
+      <w:rPr>
+        <w:rFonts w:ascii="Symbol" w:hAnsi="Symbol" w:hint="default"/>
+      </w:rPr>
+    </w:lvl>
+    <w:lvl w:ilvl="4" w:tplc="04090003" w:tentative="1">
+      <w:start w:val="1"/>
+      <w:numFmt w:val="bullet"/>
+      <w:lvlText w:val="o"/>
+      <w:lvlJc w:val="left"/>
+      <w:pPr>
+        <w:ind w:left="3600" w:hanging="360"/>
+      </w:pPr>
+      <w:rPr>
+        <w:rFonts w:ascii="Courier New" w:hAnsi="Courier New" w:cs="Courier New" w:hint="default"/>
+      </w:rPr>
+    </w:lvl>
+    <w:lvl w:ilvl="5" w:tplc="04090005" w:tentative="1">
+      <w:start w:val="1"/>
+      <w:numFmt w:val="bullet"/>
+      <w:lvlText w:val=""/>
+      <w:lvlJc w:val="left"/>
+      <w:pPr>
+        <w:ind w:left="4320" w:hanging="360"/>
+      </w:pPr>
+      <w:rPr>
+        <w:rFonts w:ascii="Wingdings" w:hAnsi="Wingdings" w:hint="default"/>
+      </w:rPr>
+    </w:lvl>
+    <w:lvl w:ilvl="6" w:tplc="04090001" w:tentative="1">
+      <w:start w:val="1"/>
+      <w:numFmt w:val="bullet"/>
+      <w:lvlText w:val=""/>
+      <w:lvlJc w:val="left"/>
+      <w:pPr>
+        <w:ind w:left="5040" w:hanging="360"/>
+      </w:pPr>
+      <w:rPr>
+        <w:rFonts w:ascii="Symbol" w:hAnsi="Symbol" w:hint="default"/>
+      </w:rPr>
+    </w:lvl>
+    <w:lvl w:ilvl="7" w:tplc="04090003" w:tentative="1">
+      <w:start w:val="1"/>
+      <w:numFmt w:val="bullet"/>
+      <w:lvlText w:val="o"/>
+      <w:lvlJc w:val="left"/>
+      <w:pPr>
+        <w:ind w:left="5760" w:hanging="360"/>
+      </w:pPr>
+      <w:rPr>
+        <w:rFonts w:ascii="Courier New" w:hAnsi="Courier New" w:cs="Courier New" w:hint="default"/>
+      </w:rPr>
+    </w:lvl>
+    <w:lvl w:ilvl="8" w:tplc="04090005" w:tentative="1">
+      <w:start w:val="1"/>
+      <w:numFmt w:val="bullet"/>
+      <w:lvlText w:val=""/>
+      <w:lvlJc w:val="left"/>
+      <w:pPr>
+        <w:ind w:left="6480" w:hanging="360"/>
+      </w:pPr>
+      <w:rPr>
+        <w:rFonts w:ascii="Wingdings" w:hAnsi="Wingdings" w:hint="default"/>
+      </w:rPr>
+    </w:lvl>
+  </w:abstractNum>
+  <w:abstractNum w:abstractNumId="1" w15:restartNumberingAfterBreak="0">
+    <w:nsid w:val="12FA2EC4"/>
+    <w:multiLevelType w:val="hybridMultilevel"/>
+    <w:tmpl w:val="AC4A03F6"/>
+    <w:lvl w:ilvl="0" w:tplc="04090001">
+      <w:start w:val="1"/>
+      <w:numFmt w:val="bullet"/>
+      <w:lvlText w:val=""/>
+      <w:lvlJc w:val="left"/>
+      <w:pPr>
+        <w:ind w:left="720" w:hanging="360"/>
+      </w:pPr>
+      <w:rPr>
+        <w:rFonts w:ascii="Symbol" w:hAnsi="Symbol" w:hint="default"/>
+      </w:rPr>
+    </w:lvl>
+    <w:lvl w:ilvl="1" w:tplc="04090003" w:tentative="1">
+      <w:start w:val="1"/>
+      <w:numFmt w:val="bullet"/>
+      <w:lvlText w:val="o"/>
+      <w:lvlJc w:val="left"/>
+      <w:pPr>
+        <w:ind w:left="1440" w:hanging="360"/>
+      </w:pPr>
+      <w:rPr>
+        <w:rFonts w:ascii="Courier New" w:hAnsi="Courier New" w:cs="Courier New" w:hint="default"/>
+      </w:rPr>
+    </w:lvl>
+    <w:lvl w:ilvl="2" w:tplc="04090005" w:tentative="1">
+      <w:start w:val="1"/>
+      <w:numFmt w:val="bullet"/>
+      <w:lvlText w:val=""/>
+      <w:lvlJc w:val="left"/>
+      <w:pPr>
+        <w:ind w:left="2160" w:hanging="360"/>
+      </w:pPr>
+      <w:rPr>
+        <w:rFonts w:ascii="Wingdings" w:hAnsi="Wingdings" w:hint="default"/>
+      </w:rPr>
+    </w:lvl>
+    <w:lvl w:ilvl="3" w:tplc="04090001" w:tentative="1">
+      <w:start w:val="1"/>
+      <w:numFmt w:val="bullet"/>
+      <w:lvlText w:val=""/>
+      <w:lvlJc w:val="left"/>
+      <w:pPr>
+        <w:ind w:left="2880" w:hanging="360"/>
+      </w:pPr>
+      <w:rPr>
+        <w:rFonts w:ascii="Symbol" w:hAnsi="Symbol" w:hint="default"/>
+      </w:rPr>
+    </w:lvl>
+    <w:lvl w:ilvl="4" w:tplc="04090003" w:tentative="1">
+      <w:start w:val="1"/>
+      <w:numFmt w:val="bullet"/>
+      <w:lvlText w:val="o"/>
+      <w:lvlJc w:val="left"/>
+      <w:pPr>
+        <w:ind w:left="3600" w:hanging="360"/>
+      </w:pPr>
+      <w:rPr>
+        <w:rFonts w:ascii="Courier New" w:hAnsi="Courier New" w:cs="Courier New" w:hint="default"/>
+      </w:rPr>
+    </w:lvl>
+    <w:lvl w:ilvl="5" w:tplc="04090005" w:tentative="1">
+      <w:start w:val="1"/>
+      <w:numFmt w:val="bullet"/>
+      <w:lvlText w:val=""/>
+      <w:lvlJc w:val="left"/>
+      <w:pPr>
+        <w:ind w:left="4320" w:hanging="360"/>
+      </w:pPr>
+      <w:rPr>
+        <w:rFonts w:ascii="Wingdings" w:hAnsi="Wingdings" w:hint="default"/>
+      </w:rPr>
+    </w:lvl>
+    <w:lvl w:ilvl="6" w:tplc="04090001" w:tentative="1">
+      <w:start w:val="1"/>
+      <w:numFmt w:val="bullet"/>
+      <w:lvlText w:val=""/>
+      <w:lvlJc w:val="left"/>
+      <w:pPr>
+        <w:ind w:left="5040" w:hanging="360"/>
+      </w:pPr>
+      <w:rPr>
+        <w:rFonts w:ascii="Symbol" w:hAnsi="Symbol" w:hint="default"/>
+      </w:rPr>
+    </w:lvl>
+    <w:lvl w:ilvl="7" w:tplc="04090003" w:tentative="1">
+      <w:start w:val="1"/>
+      <w:numFmt w:val="bullet"/>
+      <w:lvlText w:val="o"/>
+      <w:lvlJc w:val="left"/>
+      <w:pPr>
+        <w:ind w:left="5760" w:hanging="360"/>
+      </w:pPr>
+      <w:rPr>
+        <w:rFonts w:ascii="Courier New" w:hAnsi="Courier New" w:cs="Courier New" w:hint="default"/>
+      </w:rPr>
+    </w:lvl>
+    <w:lvl w:ilvl="8" w:tplc="04090005" w:tentative="1">
+      <w:start w:val="1"/>
+      <w:numFmt w:val="bullet"/>
+      <w:lvlText w:val=""/>
+      <w:lvlJc w:val="left"/>
+      <w:pPr>
+        <w:ind w:left="6480" w:hanging="360"/>
+      </w:pPr>
+      <w:rPr>
+        <w:rFonts w:ascii="Wingdings" w:hAnsi="Wingdings" w:hint="default"/>
+      </w:rPr>
+    </w:lvl>
+  </w:abstractNum>
+  <w:abstractNum w:abstractNumId="2" w15:restartNumberingAfterBreak="0">
     <w:nsid w:val="49B61090"/>
     <w:multiLevelType w:val="hybridMultilevel"/>
     <w:tmpl w:val="49D83BC6"/>
@@ -324,7 +615,13 @@
     </w:lvl>
   </w:abstractNum>
   <w:num w:numId="1">
+    <w:abstractNumId w:val="2"/>
+  </w:num>
+  <w:num w:numId="2">
     <w:abstractNumId w:val="0"/>
+  </w:num>
+  <w:num w:numId="3">
+    <w:abstractNumId w:val="1"/>
   </w:num>
 </w:numbering>
 </file>
@@ -784,6 +1081,18 @@
       <w:shd w:val="clear" w:color="auto" w:fill="E1DFDD"/>
     </w:rPr>
   </w:style>
+  <w:style w:type="character" w:styleId="FollowedHyperlink">
+    <w:name w:val="FollowedHyperlink"/>
+    <w:basedOn w:val="DefaultParagraphFont"/>
+    <w:uiPriority w:val="99"/>
+    <w:semiHidden/>
+    <w:unhideWhenUsed/>
+    <w:rsid w:val="00C5066F"/>
+    <w:rPr>
+      <w:color w:val="954F72" w:themeColor="followedHyperlink"/>
+      <w:u w:val="single"/>
+    </w:rPr>
+  </w:style>
 </w:styles>
 </file>
 
